--- a/linux基础0（操作系统原理，历史，Linux版本）.docx
+++ b/linux基础0（操作系统原理，历史，Linux版本）.docx
@@ -236,7 +236,13 @@
         <w:ind w:leftChars="200" w:left="840" w:hangingChars="200" w:hanging="420"/>
       </w:pPr>
       <w:r>
-        <w:t xml:space="preserve">Cpu : </w:t>
+        <w:rPr>
+          <w:rFonts w:hint="eastAsia"/>
+        </w:rPr>
+        <w:t>CPU</w:t>
+      </w:r>
+      <w:r>
+        <w:t xml:space="preserve">: </w:t>
       </w:r>
       <w:r>
         <w:rPr>
@@ -752,19 +758,7 @@
         <w:rPr>
           <w:rFonts w:hint="eastAsia"/>
         </w:rPr>
-        <w:t>微码</w:t>
-      </w:r>
-      <w:r>
-        <w:rPr>
-          <w:rFonts w:hint="eastAsia"/>
-        </w:rPr>
-        <w:t>：</w:t>
-      </w:r>
-      <w:r>
-        <w:rPr>
-          <w:rFonts w:hint="eastAsia"/>
-        </w:rPr>
-        <w:t>（汇编语言）--</w:t>
+        <w:t>微码（汇编语言）--</w:t>
       </w:r>
       <w:r>
         <w:t xml:space="preserve"> </w:t>
@@ -776,7 +770,28 @@
         <w:rPr>
           <w:rFonts w:hint="eastAsia"/>
         </w:rPr>
-        <w:t>编译器 编译成机器语言。</w:t>
+        <w:t>编译器 编译成机器语言</w:t>
+      </w:r>
+      <w:r>
+        <w:rPr>
+          <w:rFonts w:hint="eastAsia"/>
+        </w:rPr>
+        <w:t>（0100101</w:t>
+      </w:r>
+      <w:r>
+        <w:t>…</w:t>
+      </w:r>
+      <w:r>
+        <w:rPr>
+          <w:rFonts w:hint="eastAsia"/>
+        </w:rPr>
+        <w:t>）</w:t>
+      </w:r>
+      <w:r>
+        <w:rPr>
+          <w:rFonts w:hint="eastAsia"/>
+        </w:rPr>
+        <w:t>。</w:t>
       </w:r>
       <w:r>
         <w:rPr>
@@ -820,13 +835,55 @@
         </w:rPr>
         <w:t>所有不能移植</w:t>
       </w:r>
-    </w:p>
-    <w:p>
-      <w:r>
-        <w:rPr>
-          <w:rFonts w:hint="eastAsia"/>
-        </w:rPr>
-        <w:t xml:space="preserve">  高级语言：先翻译成汇编 再编译成机器语言</w:t>
+      <w:r>
+        <w:rPr>
+          <w:rFonts w:hint="eastAsia"/>
+        </w:rPr>
+        <w:t>。</w:t>
+      </w:r>
+    </w:p>
+    <w:p>
+      <w:r>
+        <w:rPr>
+          <w:rFonts w:hint="eastAsia"/>
+        </w:rPr>
+        <w:t xml:space="preserve">  高级语言</w:t>
+      </w:r>
+      <w:r>
+        <w:rPr>
+          <w:rFonts w:hint="eastAsia"/>
+        </w:rPr>
+        <w:t>（C</w:t>
+      </w:r>
+      <w:r>
+        <w:t>, C++,JAVA…</w:t>
+      </w:r>
+      <w:r>
+        <w:rPr>
+          <w:rFonts w:hint="eastAsia"/>
+        </w:rPr>
+        <w:t>）</w:t>
+      </w:r>
+      <w:r>
+        <w:rPr>
+          <w:rFonts w:hint="eastAsia"/>
+        </w:rPr>
+        <w:t>：先翻译成汇编</w:t>
+      </w:r>
+      <w:r>
+        <w:rPr>
+          <w:rFonts w:hint="eastAsia"/>
+        </w:rPr>
+        <w:t>(微码</w:t>
+      </w:r>
+      <w:r>
+        <w:t>)</w:t>
+      </w:r>
+      <w:r>
+        <w:rPr>
+          <w:rFonts w:hint="eastAsia"/>
+        </w:rPr>
+        <w:t xml:space="preserve"> 再编译成机器语言</w:t>
       </w:r>
       <w:r>
         <w:rPr>
@@ -842,6 +899,11 @@
       </w:r>
     </w:p>
     <w:p>
+      <w:pPr>
+        <w:rPr>
+          <w:rFonts w:hint="eastAsia"/>
+        </w:rPr>
+      </w:pPr>
       <w:r>
         <w:t xml:space="preserve">  </w:t>
       </w:r>
@@ -1469,6 +1531,7 @@
     </w:p>
     <w:p>
       <w:r>
+        <w:lastRenderedPageBreak/>
         <w:t>Os/2</w:t>
       </w:r>
     </w:p>
@@ -1544,87 +1607,82 @@
           <w:rFonts w:hint="eastAsia"/>
           <w:b/>
         </w:rPr>
+        <w:t>内存管理</w:t>
+      </w:r>
+    </w:p>
+    <w:p>
+      <w:pPr>
+        <w:rPr>
+          <w:b/>
+        </w:rPr>
+      </w:pPr>
+      <w:r>
+        <w:rPr>
+          <w:b/>
+        </w:rPr>
+        <w:tab/>
+      </w:r>
+      <w:r>
+        <w:rPr>
+          <w:rFonts w:hint="eastAsia"/>
+          <w:b/>
+        </w:rPr>
+        <w:t>文件系统</w:t>
+      </w:r>
+    </w:p>
+    <w:p>
+      <w:pPr>
+        <w:rPr>
+          <w:b/>
+        </w:rPr>
+      </w:pPr>
+      <w:r>
+        <w:rPr>
+          <w:b/>
+        </w:rPr>
+        <w:tab/>
+      </w:r>
+      <w:r>
+        <w:rPr>
+          <w:rFonts w:hint="eastAsia"/>
+          <w:b/>
+        </w:rPr>
+        <w:t>网络功能</w:t>
+      </w:r>
+    </w:p>
+    <w:p>
+      <w:pPr>
+        <w:rPr>
+          <w:b/>
+        </w:rPr>
+      </w:pPr>
+      <w:r>
+        <w:rPr>
+          <w:b/>
+        </w:rPr>
+        <w:tab/>
+      </w:r>
+      <w:r>
+        <w:rPr>
+          <w:rFonts w:hint="eastAsia"/>
+          <w:b/>
+        </w:rPr>
+        <w:t>硬件驱动</w:t>
+      </w:r>
+    </w:p>
+    <w:p>
+      <w:pPr>
+        <w:ind w:firstLineChars="200" w:firstLine="420"/>
+        <w:rPr>
+          <w:b/>
+        </w:rPr>
+      </w:pPr>
+      <w:r>
+        <w:rPr>
+          <w:rFonts w:hint="eastAsia"/>
+          <w:b/>
+        </w:rPr>
         <w:t>资源监控</w:t>
-      </w:r>
-    </w:p>
-    <w:p>
-      <w:pPr>
-        <w:rPr>
-          <w:b/>
-        </w:rPr>
-      </w:pPr>
-      <w:r>
-        <w:rPr>
-          <w:b/>
-        </w:rPr>
-        <w:tab/>
-      </w:r>
-      <w:r>
-        <w:rPr>
-          <w:rFonts w:hint="eastAsia"/>
-          <w:b/>
-        </w:rPr>
-        <w:t>内存管理</w:t>
-      </w:r>
-    </w:p>
-    <w:p>
-      <w:pPr>
-        <w:rPr>
-          <w:b/>
-        </w:rPr>
-      </w:pPr>
-      <w:r>
-        <w:rPr>
-          <w:b/>
-        </w:rPr>
-        <w:tab/>
-      </w:r>
-      <w:r>
-        <w:rPr>
-          <w:rFonts w:hint="eastAsia"/>
-          <w:b/>
-        </w:rPr>
-        <w:t>文件系统</w:t>
-      </w:r>
-    </w:p>
-    <w:p>
-      <w:pPr>
-        <w:rPr>
-          <w:b/>
-        </w:rPr>
-      </w:pPr>
-      <w:r>
-        <w:rPr>
-          <w:b/>
-        </w:rPr>
-        <w:tab/>
-      </w:r>
-      <w:r>
-        <w:rPr>
-          <w:rFonts w:hint="eastAsia"/>
-          <w:b/>
-        </w:rPr>
-        <w:t>网络功能</w:t>
-      </w:r>
-    </w:p>
-    <w:p>
-      <w:pPr>
-        <w:rPr>
-          <w:b/>
-        </w:rPr>
-      </w:pPr>
-      <w:r>
-        <w:rPr>
-          <w:b/>
-        </w:rPr>
-        <w:tab/>
-      </w:r>
-      <w:r>
-        <w:rPr>
-          <w:rFonts w:hint="eastAsia"/>
-          <w:b/>
-        </w:rPr>
-        <w:t>硬件驱动</w:t>
       </w:r>
     </w:p>
     <w:p>
@@ -1879,6 +1937,11 @@
       </w:r>
     </w:p>
     <w:p>
+      <w:pPr>
+        <w:rPr>
+          <w:color w:val="FF0000"/>
+        </w:rPr>
+      </w:pPr>
       <w:r>
         <w:rPr>
           <w:rFonts w:hint="eastAsia"/>
@@ -1892,7 +1955,27 @@
         <w:rPr>
           <w:rFonts w:hint="eastAsia"/>
         </w:rPr>
-        <w:t>系统调用   库调用</w:t>
+        <w:t>分为</w:t>
+      </w:r>
+      <w:r>
+        <w:rPr>
+          <w:rFonts w:hint="eastAsia"/>
+          <w:color w:val="FF0000"/>
+        </w:rPr>
+        <w:t>系统调用</w:t>
+      </w:r>
+      <w:r>
+        <w:rPr>
+          <w:rFonts w:hint="eastAsia"/>
+        </w:rPr>
+        <w:t>和</w:t>
+      </w:r>
+      <w:r>
+        <w:rPr>
+          <w:rFonts w:hint="eastAsia"/>
+          <w:color w:val="FF0000"/>
+        </w:rPr>
+        <w:t>库调用</w:t>
       </w:r>
     </w:p>
     <w:p>
@@ -1947,6 +2030,7 @@
     </w:p>
     <w:p>
       <w:r>
+        <w:lastRenderedPageBreak/>
         <w:t xml:space="preserve">shell </w:t>
       </w:r>
       <w:r>
@@ -1964,7 +2048,6 @@
         <w:rPr>
           <w:rFonts w:hint="eastAsia"/>
         </w:rPr>
-        <w:lastRenderedPageBreak/>
         <w:t>*.so</w:t>
       </w:r>
       <w:r>
@@ -2269,6 +2352,12 @@
         </w:rPr>
         <w:t>现在系统的前生</w:t>
       </w:r>
+      <w:r>
+        <w:rPr>
+          <w:rFonts w:hint="eastAsia"/>
+        </w:rPr>
+        <w:t>：</w:t>
+      </w:r>
     </w:p>
     <w:p>
       <w:r>
@@ -2323,7 +2412,25 @@
         <w:rPr>
           <w:rFonts w:hint="eastAsia"/>
         </w:rPr>
-        <w:t>,MIT</w:t>
+        <w:t>,</w:t>
+      </w:r>
+      <w:r>
+        <w:rPr>
+          <w:rFonts w:hint="eastAsia"/>
+        </w:rPr>
+        <w:t>AT</w:t>
+      </w:r>
+      <w:r>
+        <w:rPr>
+          <w:rFonts w:hint="eastAsia"/>
+        </w:rPr>
+        <w:t>&amp;</w:t>
+      </w:r>
+      <w:r>
+        <w:rPr>
+          <w:rFonts w:hint="eastAsia"/>
+        </w:rPr>
+        <w:t>T</w:t>
       </w:r>
       <w:r>
         <w:rPr>
@@ -2362,7 +2469,20 @@
         <w:rPr>
           <w:rFonts w:hint="eastAsia"/>
         </w:rPr>
-        <w:t>共同研发了多用户多任务的操作系统</w:t>
+        <w:t>共同研发了</w:t>
+      </w:r>
+      <w:r>
+        <w:rPr>
+          <w:rFonts w:hint="eastAsia"/>
+          <w:color w:val="FF0000"/>
+        </w:rPr>
+        <w:t>多用户多任务</w:t>
+      </w:r>
+      <w:r>
+        <w:rPr>
+          <w:rFonts w:hint="eastAsia"/>
+        </w:rPr>
+        <w:t>的操作系统</w:t>
       </w:r>
       <w:r>
         <w:rPr>
@@ -2388,16 +2508,22 @@
       <w:r>
         <w:rPr>
           <w:rFonts w:hint="eastAsia"/>
+          <w:color w:val="FF0000"/>
         </w:rPr>
         <w:t>汇</w:t>
       </w:r>
-      <w:bookmarkStart w:id="0" w:name="_GoBack"/>
-      <w:bookmarkEnd w:id="0"/>
-      <w:r>
-        <w:rPr>
-          <w:rFonts w:hint="eastAsia"/>
-        </w:rPr>
-        <w:t>编语言开发的。</w:t>
+      <w:r>
+        <w:rPr>
+          <w:rFonts w:hint="eastAsia"/>
+          <w:color w:val="FF0000"/>
+        </w:rPr>
+        <w:t>编语言开发</w:t>
+      </w:r>
+      <w:r>
+        <w:rPr>
+          <w:rFonts w:hint="eastAsia"/>
+        </w:rPr>
+        <w:t>的。</w:t>
       </w:r>
       <w:r>
         <w:rPr>
@@ -2438,21 +2564,42 @@
         <w:rPr>
           <w:rFonts w:hint="eastAsia"/>
         </w:rPr>
-        <w:t>MIT仍然在研发，</w:t>
-      </w:r>
-    </w:p>
-    <w:p>
-      <w:r>
-        <w:rPr>
-          <w:rFonts w:hint="eastAsia"/>
-        </w:rPr>
-        <w:t xml:space="preserve">king汤普森 </w:t>
-      </w:r>
-      <w:r>
-        <w:rPr>
-          <w:rFonts w:hint="eastAsia"/>
-        </w:rPr>
-        <w:t>来自bell</w:t>
+        <w:t>AT&amp;T</w:t>
+      </w:r>
+      <w:r>
+        <w:rPr>
+          <w:rFonts w:hint="eastAsia"/>
+        </w:rPr>
+        <w:t>仍然在研发，</w:t>
+      </w:r>
+    </w:p>
+    <w:p>
+      <w:r>
+        <w:t>Ken Thompson (</w:t>
+      </w:r>
+      <w:r>
+        <w:rPr>
+          <w:rFonts w:hint="eastAsia"/>
+        </w:rPr>
+        <w:t>肯.汤普森</w:t>
+      </w:r>
+      <w:r>
+        <w:t>)</w:t>
+      </w:r>
+      <w:r>
+        <w:rPr>
+          <w:rFonts w:hint="eastAsia"/>
+        </w:rPr>
+        <w:t xml:space="preserve"> </w:t>
+      </w:r>
+      <w:r>
+        <w:rPr>
+          <w:rFonts w:hint="eastAsia"/>
+        </w:rPr>
+        <w:t>来自</w:t>
+      </w:r>
+      <w:r>
+        <w:t>BELL</w:t>
       </w:r>
       <w:r>
         <w:rPr>
@@ -2491,7 +2638,10 @@
         <w:t>l，</w:t>
       </w:r>
       <w:r>
-        <w:t>bell</w:t>
+        <w:rPr>
+          <w:rFonts w:hint="eastAsia"/>
+        </w:rPr>
+        <w:t>BELL</w:t>
       </w:r>
       <w:r>
         <w:rPr>
@@ -2526,7 +2676,19 @@
         <w:rPr>
           <w:rFonts w:hint="eastAsia"/>
         </w:rPr>
-        <w:t>当时 出IBM</w:t>
+        <w:t>当时</w:t>
+      </w:r>
+      <w:r>
+        <w:rPr>
+          <w:rFonts w:hint="eastAsia"/>
+        </w:rPr>
+        <w:t>除了</w:t>
+      </w:r>
+      <w:r>
+        <w:rPr>
+          <w:rFonts w:hint="eastAsia"/>
+        </w:rPr>
+        <w:t>IBM</w:t>
       </w:r>
       <w:r>
         <w:t xml:space="preserve"> </w:t>
@@ -2567,13 +2729,19 @@
         <w:t>某一天</w:t>
       </w:r>
       <w:r>
-        <w:t>K</w:t>
-      </w:r>
-      <w:r>
-        <w:rPr>
-          <w:rFonts w:hint="eastAsia"/>
-        </w:rPr>
-        <w:t>en 在实验室墙角里捡到了一个DEC的PDP-7的老机型，为了能让他的游戏在pdp</w:t>
+        <w:t>Thompson</w:t>
+      </w:r>
+      <w:r>
+        <w:rPr>
+          <w:rFonts w:hint="eastAsia"/>
+        </w:rPr>
+        <w:t>在</w:t>
+      </w:r>
+      <w:r>
+        <w:rPr>
+          <w:rFonts w:hint="eastAsia"/>
+        </w:rPr>
+        <w:t>实验室墙角里捡到了一个DEC的PDP-7的老机型，为了能让他的游戏在pdp</w:t>
       </w:r>
       <w:r>
         <w:rPr>
@@ -2590,20 +2758,43 @@
       <w:r>
         <w:rPr>
           <w:rFonts w:hint="eastAsia"/>
-        </w:rPr>
-        <w:t>基于nultics</w:t>
-      </w:r>
-      <w:r>
-        <w:rPr>
-          <w:rFonts w:hint="eastAsia"/>
+          <w:color w:val="FF0000"/>
+        </w:rPr>
+        <w:t>基于</w:t>
+      </w:r>
+      <w:r>
+        <w:rPr>
+          <w:rFonts w:hint="eastAsia"/>
+          <w:color w:val="FF0000"/>
+        </w:rPr>
+        <w:t>m</w:t>
+      </w:r>
+      <w:r>
+        <w:rPr>
+          <w:rFonts w:hint="eastAsia"/>
+          <w:color w:val="FF0000"/>
+        </w:rPr>
+        <w:t>ultics</w:t>
+      </w:r>
+      <w:r>
+        <w:rPr>
+          <w:rFonts w:hint="eastAsia"/>
+          <w:color w:val="FF0000"/>
         </w:rPr>
         <w:t>用汇编语言写了一个</w:t>
       </w:r>
       <w:r>
         <w:rPr>
           <w:rFonts w:hint="eastAsia"/>
-        </w:rPr>
-        <w:t>内核，</w:t>
+          <w:color w:val="FF0000"/>
+        </w:rPr>
+        <w:t>内核</w:t>
+      </w:r>
+      <w:r>
+        <w:rPr>
+          <w:rFonts w:hint="eastAsia"/>
+        </w:rPr>
+        <w:t>，</w:t>
       </w:r>
       <w:r>
         <w:rPr>
@@ -2639,13 +2830,31 @@
         <w:t>cs</w:t>
       </w:r>
       <w:r>
-        <w:t xml:space="preserve">  </w:t>
-      </w:r>
-      <w:r>
-        <w:rPr>
-          <w:rFonts w:hint="eastAsia"/>
-        </w:rPr>
-        <w:t>单一  与</w:t>
+        <w:t xml:space="preserve"> </w:t>
+      </w:r>
+      <w:r>
+        <w:rPr>
+          <w:rFonts w:hint="eastAsia"/>
+        </w:rPr>
+        <w:t>（</w:t>
+      </w:r>
+      <w:r>
+        <w:rPr>
+          <w:rFonts w:hint="eastAsia"/>
+        </w:rPr>
+        <w:t>单一</w:t>
+      </w:r>
+      <w:r>
+        <w:rPr>
+          <w:rFonts w:hint="eastAsia"/>
+        </w:rPr>
+        <w:t>）</w:t>
+      </w:r>
+      <w:r>
+        <w:rPr>
+          <w:rFonts w:hint="eastAsia"/>
+        </w:rPr>
+        <w:t xml:space="preserve">  与</w:t>
       </w:r>
       <w:r>
         <w:t xml:space="preserve">multics </w:t>
@@ -2658,6 +2867,11 @@
       </w:r>
     </w:p>
     <w:p>
+      <w:pPr>
+        <w:rPr>
+          <w:rFonts w:hint="eastAsia"/>
+        </w:rPr>
+      </w:pPr>
       <w:r>
         <w:rPr>
           <w:rFonts w:hint="eastAsia"/>
@@ -2671,70 +2885,170 @@
         <w:t>，移植起来很困难。</w:t>
       </w:r>
     </w:p>
+    <w:p>
+      <w:r>
+        <w:t>Dennis Ritchie(</w:t>
+      </w:r>
+      <w:r>
+        <w:rPr>
+          <w:rFonts w:hint="eastAsia"/>
+        </w:rPr>
+        <w:t>丹尼斯</w:t>
+      </w:r>
+      <w:r>
+        <w:rPr>
+          <w:rFonts w:hint="eastAsia"/>
+        </w:rPr>
+        <w:t>.</w:t>
+      </w:r>
+      <w:r>
+        <w:rPr>
+          <w:rFonts w:hint="eastAsia"/>
+        </w:rPr>
+        <w:t>瑞奇</w:t>
+      </w:r>
+      <w:r>
+        <w:rPr>
+          <w:rFonts w:hint="eastAsia"/>
+        </w:rPr>
+        <w:t>)</w:t>
+      </w:r>
+      <w:r>
+        <w:rPr>
+          <w:rFonts w:hint="eastAsia"/>
+        </w:rPr>
+        <w:t>看到</w:t>
+      </w:r>
+      <w:r>
+        <w:rPr>
+          <w:rFonts w:hint="eastAsia"/>
+        </w:rPr>
+        <w:t>汤普森</w:t>
+      </w:r>
+      <w:r>
+        <w:rPr>
+          <w:rFonts w:hint="eastAsia"/>
+        </w:rPr>
+        <w:t>移植系统困难。</w:t>
+      </w:r>
+      <w:r>
+        <w:rPr>
+          <w:rFonts w:hint="eastAsia"/>
+          <w:color w:val="FF0000"/>
+        </w:rPr>
+        <w:t>想用高级语言来重新开发unix</w:t>
+      </w:r>
+      <w:r>
+        <w:rPr>
+          <w:rFonts w:hint="eastAsia"/>
+        </w:rPr>
+        <w:t>，</w:t>
+      </w:r>
+      <w:r>
+        <w:rPr>
+          <w:rFonts w:hint="eastAsia"/>
+        </w:rPr>
+        <w:t>只需要使用不同的编译器在不同的平台进行编译</w:t>
+      </w:r>
+      <w:r>
+        <w:rPr>
+          <w:rFonts w:hint="eastAsia"/>
+        </w:rPr>
+        <w:t>，就可以完成系统的移植。两人不谋而合，改变</w:t>
+      </w:r>
+      <w:r>
+        <w:rPr>
+          <w:rFonts w:hint="eastAsia"/>
+        </w:rPr>
+        <w:t>B语言（脚本语言）引入变量，指针，等，</w:t>
+      </w:r>
+      <w:r>
+        <w:t>C</w:t>
+      </w:r>
+      <w:r>
+        <w:rPr>
+          <w:rFonts w:hint="eastAsia"/>
+        </w:rPr>
+        <w:t>语言诞生了。</w:t>
+      </w:r>
+      <w:r>
+        <w:rPr>
+          <w:rFonts w:hint="eastAsia"/>
+        </w:rPr>
+        <w:t>开发了</w:t>
+      </w:r>
+      <w:r>
+        <w:t>unix</w:t>
+      </w:r>
+      <w:r>
+        <w:rPr>
+          <w:rFonts w:hint="eastAsia"/>
+        </w:rPr>
+        <w:t>。</w:t>
+      </w:r>
+    </w:p>
     <w:p/>
     <w:p>
       <w:r>
-        <w:rPr>
-          <w:rFonts w:hint="eastAsia"/>
-        </w:rPr>
-        <w:t>丹尼斯</w:t>
-      </w:r>
-      <w:r>
-        <w:rPr>
-          <w:rFonts w:hint="eastAsia"/>
-        </w:rPr>
-        <w:t>瑞奇</w:t>
-      </w:r>
-      <w:r>
-        <w:rPr>
-          <w:rFonts w:hint="eastAsia"/>
-        </w:rPr>
-        <w:t>看到</w:t>
-      </w:r>
-      <w:r>
-        <w:rPr>
-          <w:rFonts w:hint="eastAsia"/>
-        </w:rPr>
-        <w:t>king汤普森</w:t>
-      </w:r>
-      <w:r>
-        <w:rPr>
-          <w:rFonts w:hint="eastAsia"/>
-        </w:rPr>
-        <w:t>移植系统困难。想用高级语言来重新开发unix，</w:t>
-      </w:r>
-      <w:r>
-        <w:rPr>
-          <w:rFonts w:hint="eastAsia"/>
-        </w:rPr>
-        <w:t>只需要使用不同的编译器在不同的平台进行编译</w:t>
-      </w:r>
-      <w:r>
-        <w:rPr>
-          <w:rFonts w:hint="eastAsia"/>
-        </w:rPr>
-        <w:t>，就可以完成系统的移植。两人不谋而合，改变</w:t>
-      </w:r>
-      <w:r>
-        <w:rPr>
-          <w:rFonts w:hint="eastAsia"/>
-        </w:rPr>
-        <w:t>B语言（脚本语言）引入变量，指针，等，</w:t>
-      </w:r>
-      <w:r>
-        <w:t>C</w:t>
-      </w:r>
-      <w:r>
-        <w:rPr>
-          <w:rFonts w:hint="eastAsia"/>
-        </w:rPr>
-        <w:t>语言诞生了。</w:t>
-      </w:r>
-      <w:r>
-        <w:rPr>
-          <w:rFonts w:hint="eastAsia"/>
-        </w:rPr>
-        <w:t>开发了</w:t>
+        <w:t>Bell</w:t>
+      </w:r>
+      <w:r>
+        <w:rPr>
+          <w:rFonts w:hint="eastAsia"/>
+        </w:rPr>
+        <w:t xml:space="preserve">实验室属于 </w:t>
+      </w:r>
+      <w:r>
+        <w:rPr>
+          <w:rFonts w:hint="eastAsia"/>
+        </w:rPr>
+        <w:t>AT&amp;T</w:t>
+      </w:r>
+      <w:r>
+        <w:rPr>
+          <w:rFonts w:hint="eastAsia"/>
+        </w:rPr>
+        <w:t xml:space="preserve"> </w:t>
+      </w:r>
+      <w:r>
+        <w:rPr>
+          <w:rFonts w:hint="eastAsia"/>
+        </w:rPr>
+        <w:t>(美国电报电话公司)</w:t>
+      </w:r>
+      <w:r>
+        <w:t xml:space="preserve"> </w:t>
+      </w:r>
+      <w:r>
+        <w:rPr>
+          <w:rFonts w:hint="eastAsia"/>
+        </w:rPr>
+        <w:t>由于反垄断法 最后被拆分，</w:t>
+      </w:r>
+      <w:r>
+        <w:rPr>
+          <w:rFonts w:hint="eastAsia"/>
+        </w:rPr>
+        <w:t>而且产品无偿提供，</w:t>
+      </w:r>
+      <w:r>
+        <w:rPr>
+          <w:rFonts w:hint="eastAsia"/>
+        </w:rPr>
+        <w:lastRenderedPageBreak/>
+        <w:t>当时，大学</w:t>
+      </w:r>
+      <w:r>
+        <w:rPr>
+          <w:rFonts w:hint="eastAsia"/>
+        </w:rPr>
+        <w:t>，</w:t>
+      </w:r>
+      <w:r>
+        <w:rPr>
+          <w:rFonts w:hint="eastAsia"/>
+        </w:rPr>
+        <w:t>科研机构 都获得了</w:t>
       </w:r>
       <w:r>
         <w:t>unix</w:t>
@@ -2743,37 +3057,45 @@
         <w:rPr>
           <w:rFonts w:hint="eastAsia"/>
         </w:rPr>
-        <w:t>。</w:t>
-      </w:r>
-    </w:p>
-    <w:p/>
-    <w:p>
-      <w:r>
-        <w:t>Bell</w:t>
-      </w:r>
-      <w:r>
-        <w:rPr>
-          <w:rFonts w:hint="eastAsia"/>
-        </w:rPr>
-        <w:t xml:space="preserve">实验室属于 </w:t>
-      </w:r>
-      <w:r>
-        <w:rPr>
-          <w:rFonts w:hint="eastAsia"/>
-        </w:rPr>
-        <w:t>a</w:t>
-      </w:r>
-      <w:r>
-        <w:rPr>
-          <w:rFonts w:hint="eastAsia"/>
-        </w:rPr>
-        <w:t>tmt</w:t>
-      </w:r>
-      <w:r>
-        <w:rPr>
-          <w:rFonts w:hint="eastAsia"/>
-        </w:rPr>
-        <w:t>(美国电报电话公司)</w:t>
+        <w:t>系统</w:t>
+      </w:r>
+      <w:r>
+        <w:rPr>
+          <w:rFonts w:hint="eastAsia"/>
+        </w:rPr>
+        <w:t>及源码</w:t>
+      </w:r>
+      <w:r>
+        <w:rPr>
+          <w:rFonts w:hint="eastAsia"/>
+        </w:rPr>
+        <w:t>，</w:t>
+      </w:r>
+      <w:r>
+        <w:rPr>
+          <w:rFonts w:hint="eastAsia"/>
+        </w:rPr>
+        <w:t xml:space="preserve"> 如 加州伯克利分校，加州大学圣巴巴拉分校，卡耐基梅隆大学等。。。。。</w:t>
+      </w:r>
+    </w:p>
+    <w:p>
+      <w:r>
+        <w:tab/>
+      </w:r>
+      <w:r>
+        <w:rPr>
+          <w:rFonts w:hint="eastAsia"/>
+        </w:rPr>
+        <w:t>19</w:t>
+      </w:r>
+      <w:r>
+        <w:t>76</w:t>
+      </w:r>
+      <w:r>
+        <w:rPr>
+          <w:rFonts w:hint="eastAsia"/>
+        </w:rPr>
+        <w:t>年</w:t>
       </w:r>
       <w:r>
         <w:t xml:space="preserve"> </w:t>
@@ -2782,58 +3104,7 @@
         <w:rPr>
           <w:rFonts w:hint="eastAsia"/>
         </w:rPr>
-        <w:t>由于反垄断法 最后被拆分，</w:t>
-      </w:r>
-      <w:r>
-        <w:rPr>
-          <w:rFonts w:hint="eastAsia"/>
-        </w:rPr>
-        <w:t>而且产品无偿提供，当时，大学 科研机构 都获得了</w:t>
-      </w:r>
-      <w:r>
-        <w:t>unix</w:t>
-      </w:r>
-      <w:r>
-        <w:rPr>
-          <w:rFonts w:hint="eastAsia"/>
-        </w:rPr>
-        <w:t>系统，</w:t>
-      </w:r>
-      <w:r>
-        <w:rPr>
-          <w:rFonts w:hint="eastAsia"/>
-        </w:rPr>
-        <w:t xml:space="preserve"> 如 加州伯克利分校，加州大学圣巴巴拉分校，</w:t>
-      </w:r>
-      <w:r>
-        <w:rPr>
-          <w:rFonts w:hint="eastAsia"/>
-        </w:rPr>
-        <w:lastRenderedPageBreak/>
-        <w:t>卡耐基梅隆大学等。。。。。</w:t>
-      </w:r>
-    </w:p>
-    <w:p>
-      <w:r>
-        <w:tab/>
-      </w:r>
-      <w:r>
-        <w:t>76</w:t>
-      </w:r>
-      <w:r>
-        <w:rPr>
-          <w:rFonts w:hint="eastAsia"/>
-        </w:rPr>
-        <w:t>年</w:t>
-      </w:r>
-      <w:r>
-        <w:t xml:space="preserve">King </w:t>
-      </w:r>
-      <w:r>
-        <w:rPr>
-          <w:rFonts w:hint="eastAsia"/>
-        </w:rPr>
-        <w:t>汤普森 到了加州伯克利分校任教</w:t>
+        <w:t>汤普森到了加州伯克利分校任教</w:t>
       </w:r>
       <w:r>
         <w:rPr>
@@ -2848,7 +3119,13 @@
         <w:rPr>
           <w:rFonts w:hint="eastAsia"/>
         </w:rPr>
-        <w:t>成了一个BSRG团队，</w:t>
+        <w:t>成立</w:t>
+      </w:r>
+      <w:r>
+        <w:rPr>
+          <w:rFonts w:hint="eastAsia"/>
+        </w:rPr>
+        <w:t>了一个BSRG团队，</w:t>
       </w:r>
       <w:r>
         <w:rPr>
@@ -2893,7 +3170,19 @@
         <w:rPr>
           <w:rFonts w:hint="eastAsia"/>
         </w:rPr>
-        <w:t>SRG担任系统设计。诞生了BSD</w:t>
+        <w:t>SRG</w:t>
+      </w:r>
+      <w:r>
+        <w:rPr>
+          <w:rFonts w:hint="eastAsia"/>
+        </w:rPr>
+        <w:t>团队</w:t>
+      </w:r>
+      <w:r>
+        <w:rPr>
+          <w:rFonts w:hint="eastAsia"/>
+        </w:rPr>
+        <w:t>担任系统设计。诞生了BSD</w:t>
       </w:r>
       <w:r>
         <w:rPr>
@@ -2952,7 +3241,19 @@
         <w:rPr>
           <w:rFonts w:hint="eastAsia"/>
         </w:rPr>
-        <w:t>不受atmt的约束，</w:t>
+        <w:t>不受</w:t>
+      </w:r>
+      <w:r>
+        <w:rPr>
+          <w:rFonts w:hint="eastAsia"/>
+        </w:rPr>
+        <w:t>AT&amp;T</w:t>
+      </w:r>
+      <w:r>
+        <w:rPr>
+          <w:rFonts w:hint="eastAsia"/>
+        </w:rPr>
+        <w:t>的约束，</w:t>
       </w:r>
     </w:p>
     <w:p>
@@ -3102,7 +3403,16 @@
     <w:p>
       <w:r>
         <w:tab/>
-        <w:t>这种背景下，81年西雅图一个小公司microsoft 微软成立了，3个人，卖</w:t>
+        <w:t>这种背景下，</w:t>
+      </w:r>
+      <w:r>
+        <w:rPr>
+          <w:rFonts w:hint="eastAsia"/>
+        </w:rPr>
+        <w:t>19</w:t>
+      </w:r>
+      <w:r>
+        <w:t>81年西雅图一个小公司microsoft 微软成立了，3个人，卖</w:t>
       </w:r>
       <w:r>
         <w:rPr>
@@ -3120,7 +3430,16 @@
         <w:t>sk脚本语言的编译器。</w:t>
       </w:r>
       <w:r>
-        <w:t>包装发现买Unix，还起了一个名</w:t>
+        <w:t>包装</w:t>
+      </w:r>
+      <w:r>
+        <w:rPr>
+          <w:rFonts w:hint="eastAsia"/>
+        </w:rPr>
+        <w:t>发行</w:t>
+      </w:r>
+      <w:r>
+        <w:t>买Unix，还起了一个名</w:t>
       </w:r>
       <w:r>
         <w:rPr>
@@ -3129,12 +3448,7 @@
         <w:t xml:space="preserve"> </w:t>
       </w:r>
       <w:r>
-        <w:t>叫xenix ，没过多久，bob 比尔盖茨的好友</w:t>
-      </w:r>
-    </w:p>
-    <w:p>
-      <w:r>
-        <w:t>Bob，bob</w:t>
+        <w:t>叫xenix ，没过多久，比尔盖茨的好友Bob，bob</w:t>
       </w:r>
       <w:r>
         <w:t>的好友</w:t>
@@ -3249,8 +3563,19 @@
         </w:rPr>
         <w:t xml:space="preserve"> </w:t>
       </w:r>
-      <w:r>
-        <w:t xml:space="preserve"> 施乐公司</w:t>
+    </w:p>
+    <w:p>
+      <w:pPr>
+        <w:ind w:firstLine="420"/>
+      </w:pPr>
+      <w:r>
+        <w:rPr>
+          <w:rFonts w:hint="eastAsia"/>
+        </w:rPr>
+        <w:t>当时</w:t>
+      </w:r>
+      <w:r>
+        <w:t>施乐公司</w:t>
       </w:r>
       <w:r>
         <w:rPr>
@@ -3331,6 +3656,9 @@
       </w:r>
     </w:p>
     <w:p>
+      <w:pPr>
+        <w:ind w:firstLineChars="200" w:firstLine="420"/>
+      </w:pPr>
       <w:r>
         <w:rPr>
           <w:rFonts w:hint="eastAsia"/>
@@ -3382,7 +3710,10 @@
         <w:t>有s</w:t>
       </w:r>
       <w:r>
-        <w:t>un os   就是BSD ，最后也改名为为</w:t>
+        <w:t xml:space="preserve">un os  </w:t>
+      </w:r>
+      <w:r>
+        <w:t>就是BSD ，最后也改名为为</w:t>
       </w:r>
       <w:r>
         <w:rPr>
@@ -3407,6 +3738,14 @@
       </w:r>
     </w:p>
     <w:p>
+      <w:r>
+        <w:rPr>
+          <w:rFonts w:hint="eastAsia"/>
+        </w:rPr>
+        <w:t>后来</w:t>
+      </w:r>
+      <w:bookmarkStart w:id="0" w:name="_GoBack"/>
+      <w:bookmarkEnd w:id="0"/>
       <w:r>
         <w:t>Sun公司被Oracle67亿收购了。</w:t>
       </w:r>
@@ -3470,6 +3809,7 @@
     </w:p>
     <w:p>
       <w:r>
+        <w:lastRenderedPageBreak/>
         <w:t>以vms的基础上，研发，改进Windows，</w:t>
       </w:r>
       <w:r>
@@ -3519,7 +3859,6 @@
     </w:p>
     <w:p>
       <w:r>
-        <w:lastRenderedPageBreak/>
         <w:t>W</w:t>
       </w:r>
       <w:r>
@@ -3635,6 +3974,12 @@
         <w:t>认为</w:t>
       </w:r>
       <w:r>
+        <w:rPr>
+          <w:rFonts w:hint="eastAsia"/>
+        </w:rPr>
+        <w:t>程</w:t>
+      </w:r>
+      <w:r>
         <w:t>序是全人类思想的结晶，</w:t>
       </w:r>
       <w:r>
@@ -4065,6 +4410,7 @@
     </w:p>
     <w:p>
       <w:r>
+        <w:lastRenderedPageBreak/>
         <w:t>基于ubuntu 二次发现的mint，界面更漂亮。Pc机上常用</w:t>
       </w:r>
     </w:p>
@@ -4076,7 +4422,6 @@
         <w:rPr>
           <w:rFonts w:hint="eastAsia"/>
         </w:rPr>
-        <w:lastRenderedPageBreak/>
         <w:t>Linux</w:t>
       </w:r>
       <w:r>
@@ -4139,8 +4484,8 @@
         </w:rPr>
         <w:drawing>
           <wp:inline distT="0" distB="0" distL="0" distR="0" wp14:anchorId="0E16E8B4" wp14:editId="30B7FF5E">
-            <wp:extent cx="4638675" cy="3428695"/>
-            <wp:effectExtent l="190500" t="190500" r="180975" b="191135"/>
+            <wp:extent cx="4847260" cy="3582871"/>
+            <wp:effectExtent l="190500" t="190500" r="182245" b="189230"/>
             <wp:docPr id="3" name="图片 3"/>
             <wp:cNvGraphicFramePr>
               <a:graphicFrameLocks xmlns:a="http://schemas.openxmlformats.org/drawingml/2006/main" noChangeAspect="1"/>
@@ -4161,7 +4506,7 @@
                   <pic:spPr>
                     <a:xfrm>
                       <a:off x="0" y="0"/>
-                      <a:ext cx="4670450" cy="3452181"/>
+                      <a:ext cx="4900020" cy="3621869"/>
                     </a:xfrm>
                     <a:prstGeom prst="rect">
                       <a:avLst/>
@@ -4193,6 +4538,7 @@
         <w:rPr>
           <w:rFonts w:hint="eastAsia"/>
         </w:rPr>
+        <w:lastRenderedPageBreak/>
         <w:t>Linux</w:t>
       </w:r>
       <w:r>
@@ -4247,7 +4593,6 @@
         <w:rPr>
           <w:rFonts w:hint="eastAsia"/>
         </w:rPr>
-        <w:lastRenderedPageBreak/>
         <w:t>GUN/</w:t>
       </w:r>
       <w:r>
@@ -5113,7 +5458,17 @@
           <w:kern w:val="0"/>
           <w:szCs w:val="21"/>
         </w:rPr>
-        <w:t>成大事业、大学问者，不是轻而易举，随便可得的，必须坚定不移，经过一番辛勤劳动，</w:t>
+        <w:t>成大事业、大学问</w:t>
+      </w:r>
+      <w:r>
+        <w:rPr>
+          <w:rFonts w:ascii="Arial" w:eastAsia="宋体" w:hAnsi="Arial" w:cs="Arial"/>
+          <w:color w:val="FF0000"/>
+          <w:kern w:val="0"/>
+          <w:szCs w:val="21"/>
+        </w:rPr>
+        <w:lastRenderedPageBreak/>
+        <w:t>者，不是轻而易举，随便可得的，必须坚定不移，经过一番辛勤劳动，</w:t>
       </w:r>
       <w:hyperlink r:id="rId16" w:tgtFrame="_blank" w:history="1">
         <w:r>
@@ -5318,17 +5673,7 @@
           <w:kern w:val="0"/>
           <w:szCs w:val="21"/>
         </w:rPr>
-        <w:t>。他以此词最后的</w:t>
-      </w:r>
-      <w:r>
-        <w:rPr>
-          <w:rFonts w:ascii="Arial" w:eastAsia="宋体" w:hAnsi="Arial" w:cs="Arial"/>
-          <w:color w:val="333333"/>
-          <w:kern w:val="0"/>
-          <w:szCs w:val="21"/>
-        </w:rPr>
-        <w:lastRenderedPageBreak/>
-        <w:t>四句为</w:t>
+        <w:t>。他以此词最后的四句为</w:t>
       </w:r>
       <w:r>
         <w:rPr>
